--- a/Elevetor/docs/readme.docx
+++ b/Elevetor/docs/readme.docx
@@ -1,12 +1,11 @@
 
 <file path=word/document.xml><?xml version="1.0" encoding="utf-8"?>
-<w:document xmlns:wpc="http://schemas.microsoft.com/office/word/2010/wordprocessingCanvas" xmlns:cx="http://schemas.microsoft.com/office/drawing/2014/chartex" xmlns:cx1="http://schemas.microsoft.com/office/drawing/2015/9/8/chartex" xmlns:cx2="http://schemas.microsoft.com/office/drawing/2015/10/21/chartex" xmlns:cx3="http://schemas.microsoft.com/office/drawing/2016/5/9/chartex" xmlns:cx4="http://schemas.microsoft.com/office/drawing/2016/5/10/chartex" xmlns:cx5="http://schemas.microsoft.com/office/drawing/2016/5/11/chartex" xmlns:cx6="http://schemas.microsoft.com/office/drawing/2016/5/12/chartex" xmlns:cx7="http://schemas.microsoft.com/office/drawing/2016/5/13/chartex" xmlns:cx8="http://schemas.microsoft.com/office/drawing/2016/5/14/chartex" xmlns:mc="http://schemas.openxmlformats.org/markup-compatibility/2006" xmlns:aink="http://schemas.microsoft.com/office/drawing/2016/ink" xmlns:am3d="http://schemas.microsoft.com/office/drawing/2017/model3d" xmlns:o="urn:schemas-microsoft-com:office:office" xmlns:r="http://schemas.openxmlformats.org/officeDocument/2006/relationships" xmlns:m="http://schemas.openxmlformats.org/officeDocument/2006/math" xmlns:v="urn:schemas-microsoft-com:vml" xmlns:wp14="http://schemas.microsoft.com/office/word/2010/wordprocessingDrawing" xmlns:wp="http://schemas.openxmlformats.org/drawingml/2006/wordprocessingDrawing" xmlns:w10="urn:schemas-microsoft-com:office:word" xmlns:w="http://schemas.openxmlformats.org/wordprocessingml/2006/main" xmlns:w14="http://schemas.microsoft.com/office/word/2010/wordml" xmlns:w15="http://schemas.microsoft.com/office/word/2012/wordml" xmlns:w16cid="http://schemas.microsoft.com/office/word/2016/wordml/cid" xmlns:w16se="http://schemas.microsoft.com/office/word/2015/wordml/symex" xmlns:wpg="http://schemas.microsoft.com/office/word/2010/wordprocessingGroup" xmlns:wpi="http://schemas.microsoft.com/office/word/2010/wordprocessingInk" xmlns:wne="http://schemas.microsoft.com/office/word/2006/wordml" xmlns:wps="http://schemas.microsoft.com/office/word/2010/wordprocessingShape" mc:Ignorable="w14 w15 w16se w16cid wp14">
+<w:document xmlns:wpc="http://schemas.microsoft.com/office/word/2010/wordprocessingCanvas" xmlns:cx="http://schemas.microsoft.com/office/drawing/2014/chartex" xmlns:mc="http://schemas.openxmlformats.org/markup-compatibility/2006" xmlns:o="urn:schemas-microsoft-com:office:office" xmlns:r="http://schemas.openxmlformats.org/officeDocument/2006/relationships" xmlns:m="http://schemas.openxmlformats.org/officeDocument/2006/math" xmlns:v="urn:schemas-microsoft-com:vml" xmlns:wp14="http://schemas.microsoft.com/office/word/2010/wordprocessingDrawing" xmlns:wp="http://schemas.openxmlformats.org/drawingml/2006/wordprocessingDrawing" xmlns:w10="urn:schemas-microsoft-com:office:word" xmlns:w="http://schemas.openxmlformats.org/wordprocessingml/2006/main" xmlns:w14="http://schemas.microsoft.com/office/word/2010/wordml" xmlns:w15="http://schemas.microsoft.com/office/word/2012/wordml" xmlns:w16se="http://schemas.microsoft.com/office/word/2015/wordml/symex" xmlns:wpg="http://schemas.microsoft.com/office/word/2010/wordprocessingGroup" xmlns:wpi="http://schemas.microsoft.com/office/word/2010/wordprocessingInk" xmlns:wne="http://schemas.microsoft.com/office/word/2006/wordml" xmlns:wps="http://schemas.microsoft.com/office/word/2010/wordprocessingShape" mc:Ignorable="w14 w15 w16se wp14">
   <w:body>
     <w:p>
       <w:pPr>
         <w:jc w:val="center"/>
         <w:rPr>
-          <w:rFonts w:hint="eastAsia"/>
           <w:b/>
           <w:bCs/>
           <w:sz w:val="30"/>
@@ -22,8 +21,6 @@
         </w:rPr>
         <w:t>Elevator System</w:t>
       </w:r>
-      <w:bookmarkStart w:id="0" w:name="_GoBack"/>
-      <w:bookmarkEnd w:id="0"/>
     </w:p>
     <w:p>
       <w:pPr>
@@ -84,10 +81,10 @@
           <w:noProof/>
         </w:rPr>
         <w:drawing>
-          <wp:inline distT="0" distB="0" distL="0" distR="0" wp14:anchorId="259E3215" wp14:editId="27CB3AC4">
-            <wp:extent cx="5274310" cy="4489450"/>
-            <wp:effectExtent l="0" t="0" r="2540" b="6350"/>
-            <wp:docPr id="8" name="图片 8"/>
+          <wp:inline distT="0" distB="0" distL="0" distR="0" wp14:anchorId="4606ACAA" wp14:editId="65D203D6">
+            <wp:extent cx="5274310" cy="3908425"/>
+            <wp:effectExtent l="0" t="0" r="2540" b="0"/>
+            <wp:docPr id="13" name="图片 13"/>
             <wp:cNvGraphicFramePr>
               <a:graphicFrameLocks xmlns:a="http://schemas.openxmlformats.org/drawingml/2006/main" noChangeAspect="1"/>
             </wp:cNvGraphicFramePr>
@@ -107,7 +104,7 @@
                   <pic:spPr>
                     <a:xfrm>
                       <a:off x="0" y="0"/>
-                      <a:ext cx="5274310" cy="4489450"/>
+                      <a:ext cx="5274310" cy="3908425"/>
                     </a:xfrm>
                     <a:prstGeom prst="rect">
                       <a:avLst/>
@@ -148,9 +145,6 @@
       <w:pPr>
         <w:pStyle w:val="a3"/>
         <w:ind w:left="360" w:firstLineChars="0" w:firstLine="0"/>
-        <w:rPr>
-          <w:rFonts w:hint="eastAsia"/>
-        </w:rPr>
       </w:pPr>
       <w:r>
         <w:rPr>
@@ -158,10 +152,10 @@
         </w:rPr>
         <w:lastRenderedPageBreak/>
         <w:drawing>
-          <wp:inline distT="0" distB="0" distL="0" distR="0" wp14:anchorId="1293C232" wp14:editId="1F688588">
-            <wp:extent cx="5274310" cy="3796665"/>
-            <wp:effectExtent l="0" t="0" r="2540" b="0"/>
-            <wp:docPr id="9" name="图片 9"/>
+          <wp:inline distT="0" distB="0" distL="0" distR="0" wp14:anchorId="3597A087" wp14:editId="5E9FAEAB">
+            <wp:extent cx="5274310" cy="3695065"/>
+            <wp:effectExtent l="0" t="0" r="2540" b="635"/>
+            <wp:docPr id="10" name="图片 10"/>
             <wp:cNvGraphicFramePr>
               <a:graphicFrameLocks xmlns:a="http://schemas.openxmlformats.org/drawingml/2006/main" noChangeAspect="1"/>
             </wp:cNvGraphicFramePr>
@@ -181,7 +175,7 @@
                   <pic:spPr>
                     <a:xfrm>
                       <a:off x="0" y="0"/>
-                      <a:ext cx="5274310" cy="3796665"/>
+                      <a:ext cx="5274310" cy="3695065"/>
                     </a:xfrm>
                     <a:prstGeom prst="rect">
                       <a:avLst/>
@@ -198,9 +192,6 @@
       <w:pPr>
         <w:pStyle w:val="a3"/>
         <w:ind w:left="360" w:firstLineChars="0" w:firstLine="0"/>
-        <w:rPr>
-          <w:rFonts w:hint="eastAsia"/>
-        </w:rPr>
       </w:pPr>
     </w:p>
     <w:p>
@@ -296,7 +287,15 @@
       </w:r>
       <w:proofErr w:type="gramEnd"/>
       <w:r>
-        <w:t xml:space="preserve">unsigned int) to indicate which elevator the human is in when human in travel. And added a public method “void </w:t>
+        <w:t xml:space="preserve">unsigned </w:t>
+      </w:r>
+      <w:proofErr w:type="spellStart"/>
+      <w:r>
+        <w:t>int</w:t>
+      </w:r>
+      <w:proofErr w:type="spellEnd"/>
+      <w:r>
+        <w:t xml:space="preserve">) to indicate which elevator the human is in when human in travel. And added a public method “void </w:t>
       </w:r>
       <w:proofErr w:type="spellStart"/>
       <w:proofErr w:type="gramStart"/>
@@ -307,9 +306,14 @@
       <w:r>
         <w:t>(</w:t>
       </w:r>
+      <w:proofErr w:type="spellStart"/>
       <w:proofErr w:type="gramEnd"/>
       <w:r>
-        <w:t xml:space="preserve">const </w:t>
+        <w:t>const</w:t>
+      </w:r>
+      <w:proofErr w:type="spellEnd"/>
+      <w:r>
+        <w:t xml:space="preserve"> </w:t>
       </w:r>
       <w:proofErr w:type="spellStart"/>
       <w:r>
@@ -340,9 +344,6 @@
       <w:pPr>
         <w:pStyle w:val="a3"/>
         <w:ind w:left="720" w:firstLineChars="0" w:firstLine="0"/>
-        <w:rPr>
-          <w:rFonts w:hint="eastAsia"/>
-        </w:rPr>
       </w:pPr>
       <w:r>
         <w:rPr>
@@ -350,9 +351,9 @@
         </w:rPr>
         <w:lastRenderedPageBreak/>
         <w:drawing>
-          <wp:inline distT="0" distB="0" distL="0" distR="0" wp14:anchorId="13CD8287" wp14:editId="4E1537F4">
-            <wp:extent cx="4314825" cy="5091971"/>
-            <wp:effectExtent l="0" t="0" r="0" b="0"/>
+          <wp:inline distT="0" distB="0" distL="0" distR="0" wp14:anchorId="68DB09F2" wp14:editId="390130AC">
+            <wp:extent cx="5274310" cy="5869940"/>
+            <wp:effectExtent l="0" t="0" r="2540" b="0"/>
             <wp:docPr id="1" name="图片 1"/>
             <wp:cNvGraphicFramePr>
               <a:graphicFrameLocks xmlns:a="http://schemas.openxmlformats.org/drawingml/2006/main" noChangeAspect="1"/>
@@ -373,7 +374,7 @@
                   <pic:spPr>
                     <a:xfrm>
                       <a:off x="0" y="0"/>
-                      <a:ext cx="4325815" cy="5104940"/>
+                      <a:ext cx="5274310" cy="5869940"/>
                     </a:xfrm>
                     <a:prstGeom prst="rect">
                       <a:avLst/>
@@ -410,7 +411,22 @@
         <w:ind w:left="720" w:firstLineChars="0" w:firstLine="0"/>
       </w:pPr>
       <w:r>
-        <w:t xml:space="preserve">Human only care if the elevator is arrived. So in </w:t>
+        <w:t>Human only care if the elevator is arrived</w:t>
+      </w:r>
+      <w:r>
+        <w:t xml:space="preserve"> </w:t>
+      </w:r>
+      <w:r>
+        <w:rPr>
+          <w:rFonts w:hint="eastAsia"/>
+        </w:rPr>
+        <w:t>a</w:t>
+      </w:r>
+      <w:r>
+        <w:t>nd if elevator reached the destination floor</w:t>
+      </w:r>
+      <w:r>
+        <w:t xml:space="preserve">. So in </w:t>
       </w:r>
       <w:proofErr w:type="gramStart"/>
       <w:r>
@@ -480,13 +496,7 @@
         </w:drawing>
       </w:r>
     </w:p>
-    <w:p>
-      <w:pPr>
-        <w:rPr>
-          <w:rFonts w:hint="eastAsia"/>
-        </w:rPr>
-      </w:pPr>
-    </w:p>
+    <w:p/>
     <w:p>
       <w:pPr>
         <w:pStyle w:val="a3"/>
@@ -496,7 +506,6 @@
         </w:numPr>
         <w:ind w:firstLineChars="0"/>
         <w:rPr>
-          <w:rFonts w:hint="eastAsia"/>
           <w:b/>
           <w:bCs/>
           <w:sz w:val="24"/>
@@ -562,6 +571,7 @@
         <w:rPr>
           <w:rFonts w:hint="eastAsia"/>
         </w:rPr>
+        <w:lastRenderedPageBreak/>
         <w:t>F</w:t>
       </w:r>
       <w:r>
@@ -574,19 +584,22 @@
         <w:t>, I choose LOOK algorithm to schedu</w:t>
       </w:r>
       <w:r>
-        <w:t xml:space="preserve">le it. The basic strategy is the elevator only </w:t>
-      </w:r>
-      <w:r>
-        <w:rPr>
-          <w:rFonts w:hint="eastAsia"/>
-        </w:rPr>
-        <w:t>response</w:t>
-      </w:r>
-      <w:r>
-        <w:t xml:space="preserve"> to the call </w:t>
-      </w:r>
-      <w:r>
-        <w:t>that on the same direction and at front, when no more call on current direction, change the elevator’s direction and response to calls on new direction.</w:t>
+        <w:t xml:space="preserve">le it. The basic strategy is </w:t>
+      </w:r>
+      <w:r>
+        <w:t xml:space="preserve">when </w:t>
+      </w:r>
+      <w:r>
+        <w:t xml:space="preserve">the elevator </w:t>
+      </w:r>
+      <w:r>
+        <w:t>received first call, and this call will determine the elevator’s running direction</w:t>
+      </w:r>
+      <w:r>
+        <w:t>. When received new call, check whether this call can be handled, if not, store the call, and check again in next elevator step, until this call is responded.</w:t>
+      </w:r>
+      <w:r>
+        <w:t xml:space="preserve"> </w:t>
       </w:r>
     </w:p>
     <w:p>
@@ -598,12 +611,11 @@
         <w:rPr>
           <w:noProof/>
         </w:rPr>
-        <w:lastRenderedPageBreak/>
         <w:drawing>
-          <wp:inline distT="0" distB="0" distL="0" distR="0" wp14:anchorId="18ACE528" wp14:editId="0C4A6C1F">
-            <wp:extent cx="5274310" cy="3202940"/>
-            <wp:effectExtent l="0" t="0" r="2540" b="0"/>
-            <wp:docPr id="4" name="图片 4"/>
+          <wp:inline distT="0" distB="0" distL="0" distR="0" wp14:anchorId="5F8D0201" wp14:editId="5A56E720">
+            <wp:extent cx="4212583" cy="4333797"/>
+            <wp:effectExtent l="0" t="0" r="0" b="0"/>
+            <wp:docPr id="11" name="图片 11"/>
             <wp:cNvGraphicFramePr>
               <a:graphicFrameLocks xmlns:a="http://schemas.openxmlformats.org/drawingml/2006/main" noChangeAspect="1"/>
             </wp:cNvGraphicFramePr>
@@ -623,7 +635,7 @@
                   <pic:spPr>
                     <a:xfrm>
                       <a:off x="0" y="0"/>
-                      <a:ext cx="5274310" cy="3202940"/>
+                      <a:ext cx="4218319" cy="4339698"/>
                     </a:xfrm>
                     <a:prstGeom prst="rect">
                       <a:avLst/>
@@ -643,118 +655,13 @@
       </w:pPr>
       <w:r>
         <w:rPr>
-          <w:rFonts w:hint="eastAsia"/>
-        </w:rPr>
-        <w:t>F</w:t>
-      </w:r>
-      <w:r>
-        <w:t>or multiple elevator scenario, I choose the closest elevator from all elevators that can respond the call to respond the call.</w:t>
-      </w:r>
-    </w:p>
-    <w:p>
-      <w:pPr>
-        <w:rPr>
-          <w:rFonts w:hint="eastAsia"/>
-        </w:rPr>
-      </w:pPr>
-    </w:p>
-    <w:p>
-      <w:pPr>
-        <w:pStyle w:val="a3"/>
-        <w:numPr>
-          <w:ilvl w:val="1"/>
-          <w:numId w:val="1"/>
-        </w:numPr>
-        <w:ind w:firstLineChars="0"/>
-        <w:rPr>
-          <w:b/>
-          <w:bCs/>
-        </w:rPr>
-      </w:pPr>
-      <w:r>
-        <w:rPr>
-          <w:rFonts w:hint="eastAsia"/>
-          <w:b/>
-          <w:bCs/>
-        </w:rPr>
-        <w:t>H</w:t>
-      </w:r>
-      <w:r>
-        <w:rPr>
-          <w:b/>
-          <w:bCs/>
-        </w:rPr>
-        <w:t xml:space="preserve">andle </w:t>
-      </w:r>
-      <w:proofErr w:type="spellStart"/>
-      <w:r>
-        <w:rPr>
-          <w:b/>
-          <w:bCs/>
-        </w:rPr>
-        <w:t>MessageElevatorRequest</w:t>
-      </w:r>
-      <w:proofErr w:type="spellEnd"/>
-    </w:p>
-    <w:p>
-      <w:pPr>
-        <w:pStyle w:val="a3"/>
-        <w:ind w:left="720" w:firstLineChars="0" w:firstLine="0"/>
-      </w:pPr>
-      <w:r>
-        <w:t>I added a private member “</w:t>
-      </w:r>
-      <w:proofErr w:type="spellStart"/>
-      <w:r>
-        <w:t>f</w:t>
-      </w:r>
-      <w:r>
-        <w:t>loorsNeedStop</w:t>
-      </w:r>
-      <w:proofErr w:type="spellEnd"/>
-      <w:r>
-        <w:t xml:space="preserve"> (</w:t>
-      </w:r>
-      <w:proofErr w:type="gramStart"/>
-      <w:r>
-        <w:t>std::</w:t>
-      </w:r>
-      <w:proofErr w:type="gramEnd"/>
-      <w:r>
-        <w:t>set&lt;unsigned int&gt;</w:t>
-      </w:r>
-      <w:r>
-        <w:t xml:space="preserve">)” in class Elevator, it represents this elevator has to go to these floors. When elevator is received the request, the destination floor of the request should be stored in </w:t>
-      </w:r>
-      <w:proofErr w:type="spellStart"/>
-      <w:r>
-        <w:t>f</w:t>
-      </w:r>
-      <w:r>
-        <w:t>loorsNeedStop</w:t>
-      </w:r>
-      <w:proofErr w:type="spellEnd"/>
-      <w:r>
-        <w:t>.</w:t>
-      </w:r>
-      <w:r>
-        <w:t xml:space="preserve"> Detail code as below:</w:t>
-      </w:r>
-    </w:p>
-    <w:p>
-      <w:pPr>
-        <w:pStyle w:val="a3"/>
-        <w:ind w:left="720" w:firstLineChars="0" w:firstLine="0"/>
-      </w:pPr>
-      <w:r>
-        <w:rPr>
           <w:noProof/>
         </w:rPr>
         <w:drawing>
-          <wp:inline distT="0" distB="0" distL="0" distR="0" wp14:anchorId="1804259A" wp14:editId="5B653304">
-            <wp:extent cx="5274310" cy="1800225"/>
-            <wp:effectExtent l="0" t="0" r="2540" b="9525"/>
-            <wp:docPr id="5" name="图片 5"/>
+          <wp:inline distT="0" distB="0" distL="0" distR="0" wp14:anchorId="586ABAF4" wp14:editId="05D96866">
+            <wp:extent cx="3352481" cy="3604744"/>
+            <wp:effectExtent l="0" t="0" r="635" b="0"/>
+            <wp:docPr id="12" name="图片 12"/>
             <wp:cNvGraphicFramePr>
               <a:graphicFrameLocks xmlns:a="http://schemas.openxmlformats.org/drawingml/2006/main" noChangeAspect="1"/>
             </wp:cNvGraphicFramePr>
@@ -774,7 +681,7 @@
                   <pic:spPr>
                     <a:xfrm>
                       <a:off x="0" y="0"/>
-                      <a:ext cx="5274310" cy="1800225"/>
+                      <a:ext cx="3369713" cy="3623272"/>
                     </a:xfrm>
                     <a:prstGeom prst="rect">
                       <a:avLst/>
@@ -789,91 +696,30 @@
     </w:p>
     <w:p>
       <w:pPr>
-        <w:rPr>
-          <w:rFonts w:hint="eastAsia"/>
-        </w:rPr>
-      </w:pPr>
-    </w:p>
-    <w:p>
-      <w:pPr>
-        <w:pStyle w:val="a3"/>
-        <w:numPr>
-          <w:ilvl w:val="1"/>
-          <w:numId w:val="1"/>
-        </w:numPr>
-        <w:ind w:firstLineChars="0"/>
-        <w:rPr>
-          <w:b/>
-          <w:bCs/>
-        </w:rPr>
-      </w:pPr>
-      <w:r>
-        <w:rPr>
-          <w:rFonts w:hint="eastAsia"/>
-          <w:b/>
-          <w:bCs/>
-        </w:rPr>
-        <w:t>H</w:t>
-      </w:r>
-      <w:r>
-        <w:rPr>
-          <w:b/>
-          <w:bCs/>
-        </w:rPr>
-        <w:t xml:space="preserve">andle </w:t>
-      </w:r>
-      <w:proofErr w:type="spellStart"/>
-      <w:r>
-        <w:rPr>
-          <w:b/>
-          <w:bCs/>
-        </w:rPr>
-        <w:t>MessageElevatorStep</w:t>
-      </w:r>
-      <w:proofErr w:type="spellEnd"/>
-    </w:p>
-    <w:p>
-      <w:pPr>
         <w:pStyle w:val="a3"/>
         <w:ind w:left="720" w:firstLineChars="0" w:firstLine="0"/>
       </w:pPr>
-      <w:r>
-        <w:rPr>
-          <w:rFonts w:hint="eastAsia"/>
-        </w:rPr>
-        <w:t>E</w:t>
-      </w:r>
-      <w:r>
-        <w:t xml:space="preserve">levators mainly do two things here, first one is to check </w:t>
-      </w:r>
-      <w:r>
-        <w:t xml:space="preserve">whether any elevator needs to stop at this </w:t>
-      </w:r>
-      <w:proofErr w:type="gramStart"/>
-      <w:r>
-        <w:t>floor</w:t>
-      </w:r>
-      <w:r>
-        <w:t>, and</w:t>
-      </w:r>
-      <w:proofErr w:type="gramEnd"/>
-      <w:r>
-        <w:t xml:space="preserve"> do relate operations. Another one is to check if unsolved calls can be </w:t>
-      </w:r>
-      <w:proofErr w:type="gramStart"/>
-      <w:r>
-        <w:t>responded, and</w:t>
-      </w:r>
-      <w:proofErr w:type="gramEnd"/>
-      <w:r>
-        <w:t xml:space="preserve"> do relate operations.</w:t>
-      </w:r>
     </w:p>
     <w:p>
       <w:pPr>
         <w:pStyle w:val="a3"/>
         <w:ind w:left="720" w:firstLineChars="0" w:firstLine="0"/>
       </w:pPr>
+      <w:r>
+        <w:t>T</w:t>
+      </w:r>
+      <w:r>
+        <w:t>he logic to check whether the elevator is stop</w:t>
+      </w:r>
+      <w:r>
+        <w:t>ped</w:t>
+      </w:r>
+      <w:r>
+        <w:t xml:space="preserve"> to respond a call or a request</w:t>
+      </w:r>
+      <w:r>
+        <w:t>:</w:t>
+      </w:r>
     </w:p>
     <w:p>
       <w:pPr>
@@ -882,29 +728,13 @@
       </w:pPr>
       <w:r>
         <w:rPr>
-          <w:rFonts w:hint="eastAsia"/>
-        </w:rPr>
-        <w:t>F</w:t>
-      </w:r>
-      <w:r>
-        <w:t>or first thing, the procedure is:</w:t>
-      </w:r>
-    </w:p>
-    <w:p>
-      <w:pPr>
-        <w:pStyle w:val="a3"/>
-        <w:ind w:left="720" w:firstLineChars="0" w:firstLine="0"/>
-      </w:pPr>
-      <w:r>
-        <w:rPr>
           <w:noProof/>
         </w:rPr>
-        <w:lastRenderedPageBreak/>
         <w:drawing>
-          <wp:inline distT="0" distB="0" distL="0" distR="0" wp14:anchorId="005DBF62" wp14:editId="2783C914">
-            <wp:extent cx="3505200" cy="3962400"/>
-            <wp:effectExtent l="0" t="0" r="0" b="0"/>
-            <wp:docPr id="6" name="图片 6"/>
+          <wp:inline distT="0" distB="0" distL="0" distR="0" wp14:anchorId="4F7EB5A2" wp14:editId="1251584C">
+            <wp:extent cx="3055048" cy="3538614"/>
+            <wp:effectExtent l="0" t="0" r="0" b="5080"/>
+            <wp:docPr id="15" name="图片 15"/>
             <wp:cNvGraphicFramePr>
               <a:graphicFrameLocks xmlns:a="http://schemas.openxmlformats.org/drawingml/2006/main" noChangeAspect="1"/>
             </wp:cNvGraphicFramePr>
@@ -924,7 +754,7 @@
                   <pic:spPr>
                     <a:xfrm>
                       <a:off x="0" y="0"/>
-                      <a:ext cx="3505200" cy="3962400"/>
+                      <a:ext cx="3068301" cy="3553965"/>
                     </a:xfrm>
                     <a:prstGeom prst="rect">
                       <a:avLst/>
@@ -941,48 +771,19 @@
       <w:pPr>
         <w:pStyle w:val="a3"/>
         <w:ind w:left="720" w:firstLineChars="0" w:firstLine="0"/>
-      </w:pPr>
-    </w:p>
-    <w:p>
-      <w:pPr>
-        <w:pStyle w:val="a3"/>
-        <w:ind w:left="720" w:firstLineChars="0" w:firstLine="0"/>
-      </w:pPr>
-      <w:r>
         <w:rPr>
           <w:rFonts w:hint="eastAsia"/>
         </w:rPr>
-        <w:t>F</w:t>
-      </w:r>
-      <w:r>
-        <w:t>or second thing, I add</w:t>
-      </w:r>
-      <w:r>
-        <w:t xml:space="preserve">ed a queue to save the unsolved calls, if the call is responded, the call will be deleted in the queue, otherwise, the call will be re-added at the end of the queue. Detail code as below (if call cannot be responded, this call will be added again in </w:t>
-      </w:r>
-      <w:proofErr w:type="spellStart"/>
-      <w:r>
-        <w:t>OnMessageElevatorCall</w:t>
-      </w:r>
-      <w:proofErr w:type="spellEnd"/>
-      <w:r>
-        <w:t>):</w:t>
-      </w:r>
-    </w:p>
-    <w:p>
-      <w:pPr>
-        <w:pStyle w:val="a3"/>
-        <w:ind w:left="720" w:firstLineChars="0" w:firstLine="0"/>
       </w:pPr>
       <w:r>
         <w:rPr>
           <w:noProof/>
         </w:rPr>
         <w:drawing>
-          <wp:inline distT="0" distB="0" distL="0" distR="0" wp14:anchorId="32E98121" wp14:editId="430B9160">
-            <wp:extent cx="4229100" cy="1238250"/>
-            <wp:effectExtent l="0" t="0" r="0" b="0"/>
-            <wp:docPr id="7" name="图片 7"/>
+          <wp:inline distT="0" distB="0" distL="0" distR="0" wp14:anchorId="0A3B33D0" wp14:editId="63824EA6">
+            <wp:extent cx="3044200" cy="2743200"/>
+            <wp:effectExtent l="0" t="0" r="3810" b="0"/>
+            <wp:docPr id="16" name="图片 16"/>
             <wp:cNvGraphicFramePr>
               <a:graphicFrameLocks xmlns:a="http://schemas.openxmlformats.org/drawingml/2006/main" noChangeAspect="1"/>
             </wp:cNvGraphicFramePr>
@@ -1002,6 +803,374 @@
                   <pic:spPr>
                     <a:xfrm>
                       <a:off x="0" y="0"/>
+                      <a:ext cx="3061798" cy="2759058"/>
+                    </a:xfrm>
+                    <a:prstGeom prst="rect">
+                      <a:avLst/>
+                    </a:prstGeom>
+                  </pic:spPr>
+                </pic:pic>
+              </a:graphicData>
+            </a:graphic>
+          </wp:inline>
+        </w:drawing>
+      </w:r>
+    </w:p>
+    <w:p>
+      <w:pPr>
+        <w:pStyle w:val="a3"/>
+        <w:ind w:left="720" w:firstLineChars="0" w:firstLine="0"/>
+      </w:pPr>
+      <w:r>
+        <w:rPr>
+          <w:rFonts w:hint="eastAsia"/>
+        </w:rPr>
+        <w:t>F</w:t>
+      </w:r>
+      <w:r>
+        <w:t>or multiple elevator scenario, I choose the closest elevator from all elevators that can respond the call to respond the call.</w:t>
+      </w:r>
+    </w:p>
+    <w:p/>
+    <w:p>
+      <w:pPr>
+        <w:pStyle w:val="a3"/>
+        <w:numPr>
+          <w:ilvl w:val="1"/>
+          <w:numId w:val="1"/>
+        </w:numPr>
+        <w:ind w:firstLineChars="0"/>
+        <w:rPr>
+          <w:b/>
+          <w:bCs/>
+        </w:rPr>
+      </w:pPr>
+      <w:r>
+        <w:rPr>
+          <w:rFonts w:hint="eastAsia"/>
+          <w:b/>
+          <w:bCs/>
+        </w:rPr>
+        <w:t>H</w:t>
+      </w:r>
+      <w:r>
+        <w:rPr>
+          <w:b/>
+          <w:bCs/>
+        </w:rPr>
+        <w:t xml:space="preserve">andle </w:t>
+      </w:r>
+      <w:proofErr w:type="spellStart"/>
+      <w:r>
+        <w:rPr>
+          <w:b/>
+          <w:bCs/>
+        </w:rPr>
+        <w:t>MessageElevatorRequest</w:t>
+      </w:r>
+      <w:proofErr w:type="spellEnd"/>
+    </w:p>
+    <w:p>
+      <w:pPr>
+        <w:pStyle w:val="a3"/>
+        <w:ind w:left="720" w:firstLineChars="0" w:firstLine="0"/>
+      </w:pPr>
+      <w:r>
+        <w:t>I added a private member “</w:t>
+      </w:r>
+      <w:proofErr w:type="spellStart"/>
+      <w:r>
+        <w:t>f</w:t>
+      </w:r>
+      <w:r>
+        <w:t>loorsNeedStop</w:t>
+      </w:r>
+      <w:proofErr w:type="spellEnd"/>
+      <w:r>
+        <w:t xml:space="preserve"> (</w:t>
+      </w:r>
+      <w:proofErr w:type="spellStart"/>
+      <w:proofErr w:type="gramStart"/>
+      <w:r>
+        <w:t>std</w:t>
+      </w:r>
+      <w:proofErr w:type="spellEnd"/>
+      <w:r>
+        <w:t>::</w:t>
+      </w:r>
+      <w:proofErr w:type="gramEnd"/>
+      <w:r>
+        <w:t xml:space="preserve">set&lt;unsigned </w:t>
+      </w:r>
+      <w:proofErr w:type="spellStart"/>
+      <w:r>
+        <w:t>int</w:t>
+      </w:r>
+      <w:proofErr w:type="spellEnd"/>
+      <w:r>
+        <w:t>&gt;</w:t>
+      </w:r>
+      <w:r>
+        <w:t xml:space="preserve">)” in class Elevator, it represents this elevator has to go to these floors. When elevator is received the request, the destination floor of the request should be stored in </w:t>
+      </w:r>
+      <w:proofErr w:type="spellStart"/>
+      <w:r>
+        <w:t>f</w:t>
+      </w:r>
+      <w:r>
+        <w:t>loorsNeedStop</w:t>
+      </w:r>
+      <w:proofErr w:type="spellEnd"/>
+      <w:r>
+        <w:t>.</w:t>
+      </w:r>
+      <w:r>
+        <w:t xml:space="preserve"> Detail code as below:</w:t>
+      </w:r>
+    </w:p>
+    <w:p>
+      <w:pPr>
+        <w:pStyle w:val="a3"/>
+        <w:ind w:left="720" w:firstLineChars="0" w:firstLine="0"/>
+      </w:pPr>
+      <w:r>
+        <w:rPr>
+          <w:noProof/>
+        </w:rPr>
+        <w:lastRenderedPageBreak/>
+        <w:drawing>
+          <wp:inline distT="0" distB="0" distL="0" distR="0" wp14:anchorId="1804259A" wp14:editId="5B653304">
+            <wp:extent cx="5274310" cy="1800225"/>
+            <wp:effectExtent l="0" t="0" r="2540" b="9525"/>
+            <wp:docPr id="5" name="图片 5"/>
+            <wp:cNvGraphicFramePr>
+              <a:graphicFrameLocks xmlns:a="http://schemas.openxmlformats.org/drawingml/2006/main" noChangeAspect="1"/>
+            </wp:cNvGraphicFramePr>
+            <a:graphic xmlns:a="http://schemas.openxmlformats.org/drawingml/2006/main">
+              <a:graphicData uri="http://schemas.openxmlformats.org/drawingml/2006/picture">
+                <pic:pic xmlns:pic="http://schemas.openxmlformats.org/drawingml/2006/picture">
+                  <pic:nvPicPr>
+                    <pic:cNvPr id="1" name=""/>
+                    <pic:cNvPicPr/>
+                  </pic:nvPicPr>
+                  <pic:blipFill>
+                    <a:blip r:embed="rId16"/>
+                    <a:stretch>
+                      <a:fillRect/>
+                    </a:stretch>
+                  </pic:blipFill>
+                  <pic:spPr>
+                    <a:xfrm>
+                      <a:off x="0" y="0"/>
+                      <a:ext cx="5274310" cy="1800225"/>
+                    </a:xfrm>
+                    <a:prstGeom prst="rect">
+                      <a:avLst/>
+                    </a:prstGeom>
+                  </pic:spPr>
+                </pic:pic>
+              </a:graphicData>
+            </a:graphic>
+          </wp:inline>
+        </w:drawing>
+      </w:r>
+    </w:p>
+    <w:p/>
+    <w:p>
+      <w:pPr>
+        <w:pStyle w:val="a3"/>
+        <w:numPr>
+          <w:ilvl w:val="1"/>
+          <w:numId w:val="1"/>
+        </w:numPr>
+        <w:ind w:firstLineChars="0"/>
+        <w:rPr>
+          <w:b/>
+          <w:bCs/>
+        </w:rPr>
+      </w:pPr>
+      <w:r>
+        <w:rPr>
+          <w:rFonts w:hint="eastAsia"/>
+          <w:b/>
+          <w:bCs/>
+        </w:rPr>
+        <w:t>H</w:t>
+      </w:r>
+      <w:r>
+        <w:rPr>
+          <w:b/>
+          <w:bCs/>
+        </w:rPr>
+        <w:t xml:space="preserve">andle </w:t>
+      </w:r>
+      <w:proofErr w:type="spellStart"/>
+      <w:r>
+        <w:rPr>
+          <w:b/>
+          <w:bCs/>
+        </w:rPr>
+        <w:t>MessageElevatorStep</w:t>
+      </w:r>
+      <w:proofErr w:type="spellEnd"/>
+    </w:p>
+    <w:p>
+      <w:pPr>
+        <w:pStyle w:val="a3"/>
+        <w:ind w:left="720" w:firstLineChars="0" w:firstLine="0"/>
+      </w:pPr>
+      <w:r>
+        <w:rPr>
+          <w:rFonts w:hint="eastAsia"/>
+        </w:rPr>
+        <w:t>E</w:t>
+      </w:r>
+      <w:r>
+        <w:t>levators mainly do two things here, first one is to check whether any elevator needs to stop at this floor</w:t>
+      </w:r>
+      <w:r>
+        <w:t xml:space="preserve"> </w:t>
+      </w:r>
+      <w:r>
+        <w:t>(calling floor or request floor)</w:t>
+      </w:r>
+      <w:r>
+        <w:t>, and do relate operations. Another one is to check if unsolved calls can be responded, and do relate operations.</w:t>
+      </w:r>
+    </w:p>
+    <w:p>
+      <w:pPr>
+        <w:pStyle w:val="a3"/>
+        <w:ind w:left="720" w:firstLineChars="0" w:firstLine="0"/>
+      </w:pPr>
+    </w:p>
+    <w:p>
+      <w:pPr>
+        <w:pStyle w:val="a3"/>
+        <w:ind w:left="720" w:firstLineChars="0" w:firstLine="0"/>
+      </w:pPr>
+      <w:r>
+        <w:rPr>
+          <w:rFonts w:hint="eastAsia"/>
+        </w:rPr>
+        <w:t>F</w:t>
+      </w:r>
+      <w:r>
+        <w:t>or first thing, the procedure is:</w:t>
+      </w:r>
+    </w:p>
+    <w:p>
+      <w:pPr>
+        <w:pStyle w:val="a3"/>
+        <w:ind w:left="720" w:firstLineChars="0" w:firstLine="0"/>
+      </w:pPr>
+      <w:r>
+        <w:rPr>
+          <w:noProof/>
+        </w:rPr>
+        <w:drawing>
+          <wp:inline distT="0" distB="0" distL="0" distR="0" wp14:anchorId="005DBF62" wp14:editId="315635F3">
+            <wp:extent cx="2827769" cy="3196608"/>
+            <wp:effectExtent l="0" t="0" r="0" b="3810"/>
+            <wp:docPr id="6" name="图片 6"/>
+            <wp:cNvGraphicFramePr>
+              <a:graphicFrameLocks xmlns:a="http://schemas.openxmlformats.org/drawingml/2006/main" noChangeAspect="1"/>
+            </wp:cNvGraphicFramePr>
+            <a:graphic xmlns:a="http://schemas.openxmlformats.org/drawingml/2006/main">
+              <a:graphicData uri="http://schemas.openxmlformats.org/drawingml/2006/picture">
+                <pic:pic xmlns:pic="http://schemas.openxmlformats.org/drawingml/2006/picture">
+                  <pic:nvPicPr>
+                    <pic:cNvPr id="1" name=""/>
+                    <pic:cNvPicPr/>
+                  </pic:nvPicPr>
+                  <pic:blipFill>
+                    <a:blip r:embed="rId17"/>
+                    <a:stretch>
+                      <a:fillRect/>
+                    </a:stretch>
+                  </pic:blipFill>
+                  <pic:spPr>
+                    <a:xfrm>
+                      <a:off x="0" y="0"/>
+                      <a:ext cx="2832822" cy="3202320"/>
+                    </a:xfrm>
+                    <a:prstGeom prst="rect">
+                      <a:avLst/>
+                    </a:prstGeom>
+                  </pic:spPr>
+                </pic:pic>
+              </a:graphicData>
+            </a:graphic>
+          </wp:inline>
+        </w:drawing>
+      </w:r>
+    </w:p>
+    <w:p>
+      <w:pPr>
+        <w:pStyle w:val="a3"/>
+        <w:ind w:left="720" w:firstLineChars="0" w:firstLine="0"/>
+      </w:pPr>
+    </w:p>
+    <w:p>
+      <w:pPr>
+        <w:pStyle w:val="a3"/>
+        <w:ind w:left="720" w:firstLineChars="0" w:firstLine="0"/>
+      </w:pPr>
+      <w:r>
+        <w:rPr>
+          <w:rFonts w:hint="eastAsia"/>
+        </w:rPr>
+        <w:t>F</w:t>
+      </w:r>
+      <w:r>
+        <w:t>or second thing, I add</w:t>
+      </w:r>
+      <w:r>
+        <w:t xml:space="preserve">ed a queue to save the unsolved calls, if the call is responded, the call will be deleted in the queue, otherwise, the call will be re-added at the end of the queue. Detail code as below (if call cannot be responded, this call will be added again in </w:t>
+      </w:r>
+      <w:proofErr w:type="spellStart"/>
+      <w:r>
+        <w:t>OnMessageElevatorCall</w:t>
+      </w:r>
+      <w:proofErr w:type="spellEnd"/>
+      <w:r>
+        <w:t>):</w:t>
+      </w:r>
+    </w:p>
+    <w:p>
+      <w:pPr>
+        <w:pStyle w:val="a3"/>
+        <w:ind w:left="720" w:firstLineChars="0" w:firstLine="0"/>
+      </w:pPr>
+      <w:r>
+        <w:rPr>
+          <w:noProof/>
+        </w:rPr>
+        <w:lastRenderedPageBreak/>
+        <w:drawing>
+          <wp:inline distT="0" distB="0" distL="0" distR="0" wp14:anchorId="32E98121" wp14:editId="430B9160">
+            <wp:extent cx="4229100" cy="1238250"/>
+            <wp:effectExtent l="0" t="0" r="0" b="0"/>
+            <wp:docPr id="7" name="图片 7"/>
+            <wp:cNvGraphicFramePr>
+              <a:graphicFrameLocks xmlns:a="http://schemas.openxmlformats.org/drawingml/2006/main" noChangeAspect="1"/>
+            </wp:cNvGraphicFramePr>
+            <a:graphic xmlns:a="http://schemas.openxmlformats.org/drawingml/2006/main">
+              <a:graphicData uri="http://schemas.openxmlformats.org/drawingml/2006/picture">
+                <pic:pic xmlns:pic="http://schemas.openxmlformats.org/drawingml/2006/picture">
+                  <pic:nvPicPr>
+                    <pic:cNvPr id="1" name=""/>
+                    <pic:cNvPicPr/>
+                  </pic:nvPicPr>
+                  <pic:blipFill>
+                    <a:blip r:embed="rId18"/>
+                    <a:stretch>
+                      <a:fillRect/>
+                    </a:stretch>
+                  </pic:blipFill>
+                  <pic:spPr>
+                    <a:xfrm>
+                      <a:off x="0" y="0"/>
                       <a:ext cx="4229100" cy="1238250"/>
                     </a:xfrm>
                     <a:prstGeom prst="rect">
@@ -1019,9 +1188,6 @@
       <w:pPr>
         <w:pStyle w:val="a3"/>
         <w:ind w:left="720" w:firstLineChars="0" w:firstLine="0"/>
-        <w:rPr>
-          <w:rFonts w:hint="eastAsia"/>
-        </w:rPr>
       </w:pPr>
     </w:p>
     <w:p>
@@ -1063,9 +1229,6 @@
       <w:pPr>
         <w:pStyle w:val="a3"/>
         <w:ind w:left="360" w:firstLineChars="0" w:firstLine="0"/>
-        <w:rPr>
-          <w:rFonts w:hint="eastAsia"/>
-        </w:rPr>
       </w:pPr>
       <w:r>
         <w:t xml:space="preserve">For detail test result, please see: </w:t>
@@ -1074,13 +1237,188 @@
         <w:t>tests.xlsx</w:t>
       </w:r>
     </w:p>
+    <w:p>
+      <w:pPr>
+        <w:pStyle w:val="a3"/>
+        <w:ind w:left="360" w:firstLineChars="0" w:firstLine="0"/>
+      </w:pPr>
+      <w:r>
+        <w:t xml:space="preserve">For this system, the main test point is the average waiting time. Because this system only </w:t>
+      </w:r>
+      <w:proofErr w:type="gramStart"/>
+      <w:r>
+        <w:t>take</w:t>
+      </w:r>
+      <w:proofErr w:type="gramEnd"/>
+      <w:r>
+        <w:t xml:space="preserve"> passengers in one direction, so the average travelling time has no place to optimize.</w:t>
+      </w:r>
+    </w:p>
+    <w:p>
+      <w:pPr>
+        <w:pStyle w:val="a3"/>
+        <w:numPr>
+          <w:ilvl w:val="1"/>
+          <w:numId w:val="1"/>
+        </w:numPr>
+        <w:ind w:firstLineChars="0"/>
+      </w:pPr>
+      <w:r>
+        <w:t xml:space="preserve">how to calculate the average waiting </w:t>
+      </w:r>
+      <w:proofErr w:type="gramStart"/>
+      <w:r>
+        <w:t>time</w:t>
+      </w:r>
+      <w:proofErr w:type="gramEnd"/>
+    </w:p>
+    <w:p>
+      <w:pPr>
+        <w:pStyle w:val="a3"/>
+        <w:ind w:left="720" w:firstLineChars="0" w:firstLine="0"/>
+      </w:pPr>
+      <w:r>
+        <w:t xml:space="preserve">Since when humans send the call to elevators, it can only be handled in next step, there is an extra 1 is added for every human waiting counter. And when elevators send the </w:t>
+      </w:r>
+      <w:proofErr w:type="spellStart"/>
+      <w:r>
+        <w:t>MessageElevatorArrived</w:t>
+      </w:r>
+      <w:proofErr w:type="spellEnd"/>
+      <w:r>
+        <w:t xml:space="preserve"> back, it will be handled by humans in next step, so there is another extra 1 will be added. So the expected average waiting time </w:t>
+      </w:r>
+      <w:proofErr w:type="spellStart"/>
+      <w:r>
+        <w:t>formular</w:t>
+      </w:r>
+      <w:proofErr w:type="spellEnd"/>
+      <w:r>
+        <w:t xml:space="preserve"> is:</w:t>
+      </w:r>
+    </w:p>
+    <w:p>
+      <w:pPr>
+        <w:pStyle w:val="a3"/>
+        <w:ind w:left="720" w:firstLineChars="0" w:firstLine="0"/>
+      </w:pPr>
+      <w:r>
+        <w:t xml:space="preserve"> </w:t>
+      </w:r>
+      <m:oMath>
+        <m:r>
+          <m:rPr>
+            <m:sty m:val="p"/>
+          </m:rPr>
+          <w:rPr>
+            <w:rFonts w:ascii="Cambria Math" w:hAnsi="Cambria Math"/>
+          </w:rPr>
+          <m:t>AverageWaitingSteps=</m:t>
+        </m:r>
+        <m:f>
+          <m:fPr>
+            <m:ctrlPr>
+              <w:rPr>
+                <w:rFonts w:ascii="Cambria Math" w:eastAsia="Cambria Math" w:hAnsi="Cambria Math"/>
+              </w:rPr>
+            </m:ctrlPr>
+          </m:fPr>
+          <m:num>
+            <m:nary>
+              <m:naryPr>
+                <m:chr m:val="∑"/>
+                <m:limLoc m:val="undOvr"/>
+                <m:ctrlPr>
+                  <w:rPr>
+                    <w:rFonts w:ascii="Cambria Math" w:eastAsia="Cambria Math" w:hAnsi="Cambria Math" w:cs="Cambria Math"/>
+                  </w:rPr>
+                </m:ctrlPr>
+              </m:naryPr>
+              <m:sub>
+                <m:r>
+                  <w:rPr>
+                    <w:rFonts w:ascii="Cambria Math" w:eastAsia="Cambria Math" w:hAnsi="Cambria Math" w:cs="Cambria Math"/>
+                  </w:rPr>
+                  <m:t>1</m:t>
+                </m:r>
+              </m:sub>
+              <m:sup>
+                <m:r>
+                  <w:rPr>
+                    <w:rFonts w:ascii="Cambria Math" w:eastAsia="Cambria Math" w:hAnsi="Cambria Math" w:cs="Cambria Math"/>
+                  </w:rPr>
+                  <m:t>N</m:t>
+                </m:r>
+              </m:sup>
+              <m:e>
+                <m:r>
+                  <w:rPr>
+                    <w:rFonts w:ascii="Cambria Math" w:eastAsia="Cambria Math" w:hAnsi="Cambria Math" w:cs="Cambria Math"/>
+                  </w:rPr>
+                  <m:t>(EF-HF</m:t>
+                </m:r>
+                <m:r>
+                  <w:rPr>
+                    <w:rFonts w:ascii="Cambria Math" w:eastAsia="Cambria Math" w:hAnsi="Cambria Math" w:cs="Cambria Math"/>
+                  </w:rPr>
+                  <m:t>+2</m:t>
+                </m:r>
+                <m:r>
+                  <w:rPr>
+                    <w:rFonts w:ascii="Cambria Math" w:eastAsia="Cambria Math" w:hAnsi="Cambria Math" w:cs="Cambria Math"/>
+                  </w:rPr>
+                  <m:t>)</m:t>
+                </m:r>
+              </m:e>
+            </m:nary>
+          </m:num>
+          <m:den>
+            <m:r>
+              <m:rPr>
+                <m:sty m:val="p"/>
+              </m:rPr>
+              <w:rPr>
+                <w:rFonts w:ascii="Cambria Math" w:eastAsia="Cambria Math" w:hAnsi="Cambria Math" w:cs="Cambria Math"/>
+              </w:rPr>
+              <m:t>N</m:t>
+            </m:r>
+          </m:den>
+        </m:f>
+      </m:oMath>
+    </w:p>
+    <w:p>
+      <w:pPr>
+        <w:pStyle w:val="a3"/>
+        <w:ind w:left="720" w:firstLineChars="0" w:firstLine="0"/>
+      </w:pPr>
+      <w:r>
+        <w:t>Above N is the human amount, EF is elevator floor, HF is human</w:t>
+      </w:r>
+      <w:r>
+        <w:t xml:space="preserve"> waiting</w:t>
+      </w:r>
+      <w:r>
+        <w:t xml:space="preserve"> floor</w:t>
+      </w:r>
+    </w:p>
+    <w:p>
+      <w:pPr>
+        <w:pStyle w:val="a3"/>
+        <w:ind w:left="720" w:firstLineChars="0" w:firstLine="0"/>
+      </w:pPr>
+      <w:r>
+        <w:t>From above formula, the minimal average waiting time is 2.</w:t>
+      </w:r>
+      <w:bookmarkStart w:id="0" w:name="_GoBack"/>
+      <w:bookmarkEnd w:id="0"/>
+    </w:p>
     <w:sectPr>
-      <w:headerReference w:type="even" r:id="rId16"/>
-      <w:headerReference w:type="default" r:id="rId17"/>
-      <w:footerReference w:type="even" r:id="rId18"/>
-      <w:footerReference w:type="default" r:id="rId19"/>
-      <w:headerReference w:type="first" r:id="rId20"/>
-      <w:footerReference w:type="first" r:id="rId21"/>
+      <w:headerReference w:type="even" r:id="rId19"/>
+      <w:headerReference w:type="default" r:id="rId20"/>
+      <w:footerReference w:type="even" r:id="rId21"/>
+      <w:footerReference w:type="default" r:id="rId22"/>
+      <w:headerReference w:type="first" r:id="rId23"/>
+      <w:footerReference w:type="first" r:id="rId24"/>
       <w:pgSz w:w="11906" w:h="16838"/>
       <w:pgMar w:top="1440" w:right="1800" w:bottom="1440" w:left="1800" w:header="851" w:footer="992" w:gutter="0"/>
       <w:cols w:space="425"/>
@@ -1091,7 +1429,7 @@
 </file>
 
 <file path=word/endnotes.xml><?xml version="1.0" encoding="utf-8"?>
-<w:endnotes xmlns:wpc="http://schemas.microsoft.com/office/word/2010/wordprocessingCanvas" xmlns:cx="http://schemas.microsoft.com/office/drawing/2014/chartex" xmlns:cx1="http://schemas.microsoft.com/office/drawing/2015/9/8/chartex" xmlns:cx2="http://schemas.microsoft.com/office/drawing/2015/10/21/chartex" xmlns:cx3="http://schemas.microsoft.com/office/drawing/2016/5/9/chartex" xmlns:cx4="http://schemas.microsoft.com/office/drawing/2016/5/10/chartex" xmlns:cx5="http://schemas.microsoft.com/office/drawing/2016/5/11/chartex" xmlns:cx6="http://schemas.microsoft.com/office/drawing/2016/5/12/chartex" xmlns:cx7="http://schemas.microsoft.com/office/drawing/2016/5/13/chartex" xmlns:cx8="http://schemas.microsoft.com/office/drawing/2016/5/14/chartex" xmlns:mc="http://schemas.openxmlformats.org/markup-compatibility/2006" xmlns:aink="http://schemas.microsoft.com/office/drawing/2016/ink" xmlns:am3d="http://schemas.microsoft.com/office/drawing/2017/model3d" xmlns:o="urn:schemas-microsoft-com:office:office" xmlns:r="http://schemas.openxmlformats.org/officeDocument/2006/relationships" xmlns:m="http://schemas.openxmlformats.org/officeDocument/2006/math" xmlns:v="urn:schemas-microsoft-com:vml" xmlns:wp14="http://schemas.microsoft.com/office/word/2010/wordprocessingDrawing" xmlns:wp="http://schemas.openxmlformats.org/drawingml/2006/wordprocessingDrawing" xmlns:w10="urn:schemas-microsoft-com:office:word" xmlns:w="http://schemas.openxmlformats.org/wordprocessingml/2006/main" xmlns:w14="http://schemas.microsoft.com/office/word/2010/wordml" xmlns:w15="http://schemas.microsoft.com/office/word/2012/wordml" xmlns:w16cid="http://schemas.microsoft.com/office/word/2016/wordml/cid" xmlns:w16se="http://schemas.microsoft.com/office/word/2015/wordml/symex" xmlns:wpg="http://schemas.microsoft.com/office/word/2010/wordprocessingGroup" xmlns:wpi="http://schemas.microsoft.com/office/word/2010/wordprocessingInk" xmlns:wne="http://schemas.microsoft.com/office/word/2006/wordml" xmlns:wps="http://schemas.microsoft.com/office/word/2010/wordprocessingShape" mc:Ignorable="w14 w15 w16se w16cid wp14">
+<w:endnotes xmlns:wpc="http://schemas.microsoft.com/office/word/2010/wordprocessingCanvas" xmlns:cx="http://schemas.microsoft.com/office/drawing/2014/chartex" xmlns:mc="http://schemas.openxmlformats.org/markup-compatibility/2006" xmlns:o="urn:schemas-microsoft-com:office:office" xmlns:r="http://schemas.openxmlformats.org/officeDocument/2006/relationships" xmlns:m="http://schemas.openxmlformats.org/officeDocument/2006/math" xmlns:v="urn:schemas-microsoft-com:vml" xmlns:wp14="http://schemas.microsoft.com/office/word/2010/wordprocessingDrawing" xmlns:wp="http://schemas.openxmlformats.org/drawingml/2006/wordprocessingDrawing" xmlns:w10="urn:schemas-microsoft-com:office:word" xmlns:w="http://schemas.openxmlformats.org/wordprocessingml/2006/main" xmlns:w14="http://schemas.microsoft.com/office/word/2010/wordml" xmlns:w15="http://schemas.microsoft.com/office/word/2012/wordml" xmlns:w16se="http://schemas.microsoft.com/office/word/2015/wordml/symex" xmlns:wpg="http://schemas.microsoft.com/office/word/2010/wordprocessingGroup" xmlns:wpi="http://schemas.microsoft.com/office/word/2010/wordprocessingInk" xmlns:wne="http://schemas.microsoft.com/office/word/2006/wordml" xmlns:wps="http://schemas.microsoft.com/office/word/2010/wordprocessingShape" mc:Ignorable="w14 w15 w16se wp14">
   <w:endnote w:type="separator" w:id="-1">
     <w:p>
       <w:r>
@@ -1110,7 +1448,7 @@
 </file>
 
 <file path=word/footer1.xml><?xml version="1.0" encoding="utf-8"?>
-<w:ftr xmlns:wpc="http://schemas.microsoft.com/office/word/2010/wordprocessingCanvas" xmlns:cx="http://schemas.microsoft.com/office/drawing/2014/chartex" xmlns:cx1="http://schemas.microsoft.com/office/drawing/2015/9/8/chartex" xmlns:cx2="http://schemas.microsoft.com/office/drawing/2015/10/21/chartex" xmlns:cx3="http://schemas.microsoft.com/office/drawing/2016/5/9/chartex" xmlns:cx4="http://schemas.microsoft.com/office/drawing/2016/5/10/chartex" xmlns:cx5="http://schemas.microsoft.com/office/drawing/2016/5/11/chartex" xmlns:cx6="http://schemas.microsoft.com/office/drawing/2016/5/12/chartex" xmlns:cx7="http://schemas.microsoft.com/office/drawing/2016/5/13/chartex" xmlns:cx8="http://schemas.microsoft.com/office/drawing/2016/5/14/chartex" xmlns:mc="http://schemas.openxmlformats.org/markup-compatibility/2006" xmlns:aink="http://schemas.microsoft.com/office/drawing/2016/ink" xmlns:am3d="http://schemas.microsoft.com/office/drawing/2017/model3d" xmlns:o="urn:schemas-microsoft-com:office:office" xmlns:r="http://schemas.openxmlformats.org/officeDocument/2006/relationships" xmlns:m="http://schemas.openxmlformats.org/officeDocument/2006/math" xmlns:v="urn:schemas-microsoft-com:vml" xmlns:wp14="http://schemas.microsoft.com/office/word/2010/wordprocessingDrawing" xmlns:wp="http://schemas.openxmlformats.org/drawingml/2006/wordprocessingDrawing" xmlns:w10="urn:schemas-microsoft-com:office:word" xmlns:w="http://schemas.openxmlformats.org/wordprocessingml/2006/main" xmlns:w14="http://schemas.microsoft.com/office/word/2010/wordml" xmlns:w15="http://schemas.microsoft.com/office/word/2012/wordml" xmlns:w16cid="http://schemas.microsoft.com/office/word/2016/wordml/cid" xmlns:w16se="http://schemas.microsoft.com/office/word/2015/wordml/symex" xmlns:wpg="http://schemas.microsoft.com/office/word/2010/wordprocessingGroup" xmlns:wpi="http://schemas.microsoft.com/office/word/2010/wordprocessingInk" xmlns:wne="http://schemas.microsoft.com/office/word/2006/wordml" xmlns:wps="http://schemas.microsoft.com/office/word/2010/wordprocessingShape" mc:Ignorable="w14 w15 w16se w16cid wp14">
+<w:ftr xmlns:wpc="http://schemas.microsoft.com/office/word/2010/wordprocessingCanvas" xmlns:cx="http://schemas.microsoft.com/office/drawing/2014/chartex" xmlns:mc="http://schemas.openxmlformats.org/markup-compatibility/2006" xmlns:o="urn:schemas-microsoft-com:office:office" xmlns:r="http://schemas.openxmlformats.org/officeDocument/2006/relationships" xmlns:m="http://schemas.openxmlformats.org/officeDocument/2006/math" xmlns:v="urn:schemas-microsoft-com:vml" xmlns:wp14="http://schemas.microsoft.com/office/word/2010/wordprocessingDrawing" xmlns:wp="http://schemas.openxmlformats.org/drawingml/2006/wordprocessingDrawing" xmlns:w10="urn:schemas-microsoft-com:office:word" xmlns:w="http://schemas.openxmlformats.org/wordprocessingml/2006/main" xmlns:w14="http://schemas.microsoft.com/office/word/2010/wordml" xmlns:w15="http://schemas.microsoft.com/office/word/2012/wordml" xmlns:w16se="http://schemas.microsoft.com/office/word/2015/wordml/symex" xmlns:wpg="http://schemas.microsoft.com/office/word/2010/wordprocessingGroup" xmlns:wpi="http://schemas.microsoft.com/office/word/2010/wordprocessingInk" xmlns:wne="http://schemas.microsoft.com/office/word/2006/wordml" xmlns:wps="http://schemas.microsoft.com/office/word/2010/wordprocessingShape" mc:Ignorable="w14 w15 w16se wp14">
   <w:p>
     <w:pPr>
       <w:pStyle w:val="a7"/>
@@ -1120,7 +1458,7 @@
 </file>
 
 <file path=word/footer2.xml><?xml version="1.0" encoding="utf-8"?>
-<w:ftr xmlns:wpc="http://schemas.microsoft.com/office/word/2010/wordprocessingCanvas" xmlns:cx="http://schemas.microsoft.com/office/drawing/2014/chartex" xmlns:cx1="http://schemas.microsoft.com/office/drawing/2015/9/8/chartex" xmlns:cx2="http://schemas.microsoft.com/office/drawing/2015/10/21/chartex" xmlns:cx3="http://schemas.microsoft.com/office/drawing/2016/5/9/chartex" xmlns:cx4="http://schemas.microsoft.com/office/drawing/2016/5/10/chartex" xmlns:cx5="http://schemas.microsoft.com/office/drawing/2016/5/11/chartex" xmlns:cx6="http://schemas.microsoft.com/office/drawing/2016/5/12/chartex" xmlns:cx7="http://schemas.microsoft.com/office/drawing/2016/5/13/chartex" xmlns:cx8="http://schemas.microsoft.com/office/drawing/2016/5/14/chartex" xmlns:mc="http://schemas.openxmlformats.org/markup-compatibility/2006" xmlns:aink="http://schemas.microsoft.com/office/drawing/2016/ink" xmlns:am3d="http://schemas.microsoft.com/office/drawing/2017/model3d" xmlns:o="urn:schemas-microsoft-com:office:office" xmlns:r="http://schemas.openxmlformats.org/officeDocument/2006/relationships" xmlns:m="http://schemas.openxmlformats.org/officeDocument/2006/math" xmlns:v="urn:schemas-microsoft-com:vml" xmlns:wp14="http://schemas.microsoft.com/office/word/2010/wordprocessingDrawing" xmlns:wp="http://schemas.openxmlformats.org/drawingml/2006/wordprocessingDrawing" xmlns:w10="urn:schemas-microsoft-com:office:word" xmlns:w="http://schemas.openxmlformats.org/wordprocessingml/2006/main" xmlns:w14="http://schemas.microsoft.com/office/word/2010/wordml" xmlns:w15="http://schemas.microsoft.com/office/word/2012/wordml" xmlns:w16cid="http://schemas.microsoft.com/office/word/2016/wordml/cid" xmlns:w16se="http://schemas.microsoft.com/office/word/2015/wordml/symex" xmlns:wpg="http://schemas.microsoft.com/office/word/2010/wordprocessingGroup" xmlns:wpi="http://schemas.microsoft.com/office/word/2010/wordprocessingInk" xmlns:wne="http://schemas.microsoft.com/office/word/2006/wordml" xmlns:wps="http://schemas.microsoft.com/office/word/2010/wordprocessingShape" mc:Ignorable="w14 w15 w16se w16cid wp14">
+<w:ftr xmlns:wpc="http://schemas.microsoft.com/office/word/2010/wordprocessingCanvas" xmlns:cx="http://schemas.microsoft.com/office/drawing/2014/chartex" xmlns:mc="http://schemas.openxmlformats.org/markup-compatibility/2006" xmlns:o="urn:schemas-microsoft-com:office:office" xmlns:r="http://schemas.openxmlformats.org/officeDocument/2006/relationships" xmlns:m="http://schemas.openxmlformats.org/officeDocument/2006/math" xmlns:v="urn:schemas-microsoft-com:vml" xmlns:wp14="http://schemas.microsoft.com/office/word/2010/wordprocessingDrawing" xmlns:wp="http://schemas.openxmlformats.org/drawingml/2006/wordprocessingDrawing" xmlns:w10="urn:schemas-microsoft-com:office:word" xmlns:w="http://schemas.openxmlformats.org/wordprocessingml/2006/main" xmlns:w14="http://schemas.microsoft.com/office/word/2010/wordml" xmlns:w15="http://schemas.microsoft.com/office/word/2012/wordml" xmlns:w16se="http://schemas.microsoft.com/office/word/2015/wordml/symex" xmlns:wpg="http://schemas.microsoft.com/office/word/2010/wordprocessingGroup" xmlns:wpi="http://schemas.microsoft.com/office/word/2010/wordprocessingInk" xmlns:wne="http://schemas.microsoft.com/office/word/2006/wordml" xmlns:wps="http://schemas.microsoft.com/office/word/2010/wordprocessingShape" mc:Ignorable="w14 w15 w16se wp14">
   <w:p>
     <w:pPr>
       <w:pStyle w:val="a7"/>
@@ -1130,7 +1468,7 @@
 </file>
 
 <file path=word/footer3.xml><?xml version="1.0" encoding="utf-8"?>
-<w:ftr xmlns:wpc="http://schemas.microsoft.com/office/word/2010/wordprocessingCanvas" xmlns:cx="http://schemas.microsoft.com/office/drawing/2014/chartex" xmlns:cx1="http://schemas.microsoft.com/office/drawing/2015/9/8/chartex" xmlns:cx2="http://schemas.microsoft.com/office/drawing/2015/10/21/chartex" xmlns:cx3="http://schemas.microsoft.com/office/drawing/2016/5/9/chartex" xmlns:cx4="http://schemas.microsoft.com/office/drawing/2016/5/10/chartex" xmlns:cx5="http://schemas.microsoft.com/office/drawing/2016/5/11/chartex" xmlns:cx6="http://schemas.microsoft.com/office/drawing/2016/5/12/chartex" xmlns:cx7="http://schemas.microsoft.com/office/drawing/2016/5/13/chartex" xmlns:cx8="http://schemas.microsoft.com/office/drawing/2016/5/14/chartex" xmlns:mc="http://schemas.openxmlformats.org/markup-compatibility/2006" xmlns:aink="http://schemas.microsoft.com/office/drawing/2016/ink" xmlns:am3d="http://schemas.microsoft.com/office/drawing/2017/model3d" xmlns:o="urn:schemas-microsoft-com:office:office" xmlns:r="http://schemas.openxmlformats.org/officeDocument/2006/relationships" xmlns:m="http://schemas.openxmlformats.org/officeDocument/2006/math" xmlns:v="urn:schemas-microsoft-com:vml" xmlns:wp14="http://schemas.microsoft.com/office/word/2010/wordprocessingDrawing" xmlns:wp="http://schemas.openxmlformats.org/drawingml/2006/wordprocessingDrawing" xmlns:w10="urn:schemas-microsoft-com:office:word" xmlns:w="http://schemas.openxmlformats.org/wordprocessingml/2006/main" xmlns:w14="http://schemas.microsoft.com/office/word/2010/wordml" xmlns:w15="http://schemas.microsoft.com/office/word/2012/wordml" xmlns:w16cid="http://schemas.microsoft.com/office/word/2016/wordml/cid" xmlns:w16se="http://schemas.microsoft.com/office/word/2015/wordml/symex" xmlns:wpg="http://schemas.microsoft.com/office/word/2010/wordprocessingGroup" xmlns:wpi="http://schemas.microsoft.com/office/word/2010/wordprocessingInk" xmlns:wne="http://schemas.microsoft.com/office/word/2006/wordml" xmlns:wps="http://schemas.microsoft.com/office/word/2010/wordprocessingShape" mc:Ignorable="w14 w15 w16se w16cid wp14">
+<w:ftr xmlns:wpc="http://schemas.microsoft.com/office/word/2010/wordprocessingCanvas" xmlns:cx="http://schemas.microsoft.com/office/drawing/2014/chartex" xmlns:mc="http://schemas.openxmlformats.org/markup-compatibility/2006" xmlns:o="urn:schemas-microsoft-com:office:office" xmlns:r="http://schemas.openxmlformats.org/officeDocument/2006/relationships" xmlns:m="http://schemas.openxmlformats.org/officeDocument/2006/math" xmlns:v="urn:schemas-microsoft-com:vml" xmlns:wp14="http://schemas.microsoft.com/office/word/2010/wordprocessingDrawing" xmlns:wp="http://schemas.openxmlformats.org/drawingml/2006/wordprocessingDrawing" xmlns:w10="urn:schemas-microsoft-com:office:word" xmlns:w="http://schemas.openxmlformats.org/wordprocessingml/2006/main" xmlns:w14="http://schemas.microsoft.com/office/word/2010/wordml" xmlns:w15="http://schemas.microsoft.com/office/word/2012/wordml" xmlns:w16se="http://schemas.microsoft.com/office/word/2015/wordml/symex" xmlns:wpg="http://schemas.microsoft.com/office/word/2010/wordprocessingGroup" xmlns:wpi="http://schemas.microsoft.com/office/word/2010/wordprocessingInk" xmlns:wne="http://schemas.microsoft.com/office/word/2006/wordml" xmlns:wps="http://schemas.microsoft.com/office/word/2010/wordprocessingShape" mc:Ignorable="w14 w15 w16se wp14">
   <w:p>
     <w:pPr>
       <w:pStyle w:val="a7"/>
@@ -1140,7 +1478,7 @@
 </file>
 
 <file path=word/footnotes.xml><?xml version="1.0" encoding="utf-8"?>
-<w:footnotes xmlns:wpc="http://schemas.microsoft.com/office/word/2010/wordprocessingCanvas" xmlns:cx="http://schemas.microsoft.com/office/drawing/2014/chartex" xmlns:cx1="http://schemas.microsoft.com/office/drawing/2015/9/8/chartex" xmlns:cx2="http://schemas.microsoft.com/office/drawing/2015/10/21/chartex" xmlns:cx3="http://schemas.microsoft.com/office/drawing/2016/5/9/chartex" xmlns:cx4="http://schemas.microsoft.com/office/drawing/2016/5/10/chartex" xmlns:cx5="http://schemas.microsoft.com/office/drawing/2016/5/11/chartex" xmlns:cx6="http://schemas.microsoft.com/office/drawing/2016/5/12/chartex" xmlns:cx7="http://schemas.microsoft.com/office/drawing/2016/5/13/chartex" xmlns:cx8="http://schemas.microsoft.com/office/drawing/2016/5/14/chartex" xmlns:mc="http://schemas.openxmlformats.org/markup-compatibility/2006" xmlns:aink="http://schemas.microsoft.com/office/drawing/2016/ink" xmlns:am3d="http://schemas.microsoft.com/office/drawing/2017/model3d" xmlns:o="urn:schemas-microsoft-com:office:office" xmlns:r="http://schemas.openxmlformats.org/officeDocument/2006/relationships" xmlns:m="http://schemas.openxmlformats.org/officeDocument/2006/math" xmlns:v="urn:schemas-microsoft-com:vml" xmlns:wp14="http://schemas.microsoft.com/office/word/2010/wordprocessingDrawing" xmlns:wp="http://schemas.openxmlformats.org/drawingml/2006/wordprocessingDrawing" xmlns:w10="urn:schemas-microsoft-com:office:word" xmlns:w="http://schemas.openxmlformats.org/wordprocessingml/2006/main" xmlns:w14="http://schemas.microsoft.com/office/word/2010/wordml" xmlns:w15="http://schemas.microsoft.com/office/word/2012/wordml" xmlns:w16cid="http://schemas.microsoft.com/office/word/2016/wordml/cid" xmlns:w16se="http://schemas.microsoft.com/office/word/2015/wordml/symex" xmlns:wpg="http://schemas.microsoft.com/office/word/2010/wordprocessingGroup" xmlns:wpi="http://schemas.microsoft.com/office/word/2010/wordprocessingInk" xmlns:wne="http://schemas.microsoft.com/office/word/2006/wordml" xmlns:wps="http://schemas.microsoft.com/office/word/2010/wordprocessingShape" mc:Ignorable="w14 w15 w16se w16cid wp14">
+<w:footnotes xmlns:wpc="http://schemas.microsoft.com/office/word/2010/wordprocessingCanvas" xmlns:cx="http://schemas.microsoft.com/office/drawing/2014/chartex" xmlns:mc="http://schemas.openxmlformats.org/markup-compatibility/2006" xmlns:o="urn:schemas-microsoft-com:office:office" xmlns:r="http://schemas.openxmlformats.org/officeDocument/2006/relationships" xmlns:m="http://schemas.openxmlformats.org/officeDocument/2006/math" xmlns:v="urn:schemas-microsoft-com:vml" xmlns:wp14="http://schemas.microsoft.com/office/word/2010/wordprocessingDrawing" xmlns:wp="http://schemas.openxmlformats.org/drawingml/2006/wordprocessingDrawing" xmlns:w10="urn:schemas-microsoft-com:office:word" xmlns:w="http://schemas.openxmlformats.org/wordprocessingml/2006/main" xmlns:w14="http://schemas.microsoft.com/office/word/2010/wordml" xmlns:w15="http://schemas.microsoft.com/office/word/2012/wordml" xmlns:w16se="http://schemas.microsoft.com/office/word/2015/wordml/symex" xmlns:wpg="http://schemas.microsoft.com/office/word/2010/wordprocessingGroup" xmlns:wpi="http://schemas.microsoft.com/office/word/2010/wordprocessingInk" xmlns:wne="http://schemas.microsoft.com/office/word/2006/wordml" xmlns:wps="http://schemas.microsoft.com/office/word/2010/wordprocessingShape" mc:Ignorable="w14 w15 w16se wp14">
   <w:footnote w:type="separator" w:id="-1">
     <w:p>
       <w:r>
@@ -1159,7 +1497,7 @@
 </file>
 
 <file path=word/header1.xml><?xml version="1.0" encoding="utf-8"?>
-<w:hdr xmlns:wpc="http://schemas.microsoft.com/office/word/2010/wordprocessingCanvas" xmlns:cx="http://schemas.microsoft.com/office/drawing/2014/chartex" xmlns:cx1="http://schemas.microsoft.com/office/drawing/2015/9/8/chartex" xmlns:cx2="http://schemas.microsoft.com/office/drawing/2015/10/21/chartex" xmlns:cx3="http://schemas.microsoft.com/office/drawing/2016/5/9/chartex" xmlns:cx4="http://schemas.microsoft.com/office/drawing/2016/5/10/chartex" xmlns:cx5="http://schemas.microsoft.com/office/drawing/2016/5/11/chartex" xmlns:cx6="http://schemas.microsoft.com/office/drawing/2016/5/12/chartex" xmlns:cx7="http://schemas.microsoft.com/office/drawing/2016/5/13/chartex" xmlns:cx8="http://schemas.microsoft.com/office/drawing/2016/5/14/chartex" xmlns:mc="http://schemas.openxmlformats.org/markup-compatibility/2006" xmlns:aink="http://schemas.microsoft.com/office/drawing/2016/ink" xmlns:am3d="http://schemas.microsoft.com/office/drawing/2017/model3d" xmlns:o="urn:schemas-microsoft-com:office:office" xmlns:r="http://schemas.openxmlformats.org/officeDocument/2006/relationships" xmlns:m="http://schemas.openxmlformats.org/officeDocument/2006/math" xmlns:v="urn:schemas-microsoft-com:vml" xmlns:wp14="http://schemas.microsoft.com/office/word/2010/wordprocessingDrawing" xmlns:wp="http://schemas.openxmlformats.org/drawingml/2006/wordprocessingDrawing" xmlns:w10="urn:schemas-microsoft-com:office:word" xmlns:w="http://schemas.openxmlformats.org/wordprocessingml/2006/main" xmlns:w14="http://schemas.microsoft.com/office/word/2010/wordml" xmlns:w15="http://schemas.microsoft.com/office/word/2012/wordml" xmlns:w16cid="http://schemas.microsoft.com/office/word/2016/wordml/cid" xmlns:w16se="http://schemas.microsoft.com/office/word/2015/wordml/symex" xmlns:wpg="http://schemas.microsoft.com/office/word/2010/wordprocessingGroup" xmlns:wpi="http://schemas.microsoft.com/office/word/2010/wordprocessingInk" xmlns:wne="http://schemas.microsoft.com/office/word/2006/wordml" xmlns:wps="http://schemas.microsoft.com/office/word/2010/wordprocessingShape" mc:Ignorable="w14 w15 w16se w16cid wp14">
+<w:hdr xmlns:wpc="http://schemas.microsoft.com/office/word/2010/wordprocessingCanvas" xmlns:cx="http://schemas.microsoft.com/office/drawing/2014/chartex" xmlns:mc="http://schemas.openxmlformats.org/markup-compatibility/2006" xmlns:o="urn:schemas-microsoft-com:office:office" xmlns:r="http://schemas.openxmlformats.org/officeDocument/2006/relationships" xmlns:m="http://schemas.openxmlformats.org/officeDocument/2006/math" xmlns:v="urn:schemas-microsoft-com:vml" xmlns:wp14="http://schemas.microsoft.com/office/word/2010/wordprocessingDrawing" xmlns:wp="http://schemas.openxmlformats.org/drawingml/2006/wordprocessingDrawing" xmlns:w10="urn:schemas-microsoft-com:office:word" xmlns:w="http://schemas.openxmlformats.org/wordprocessingml/2006/main" xmlns:w14="http://schemas.microsoft.com/office/word/2010/wordml" xmlns:w15="http://schemas.microsoft.com/office/word/2012/wordml" xmlns:w16se="http://schemas.microsoft.com/office/word/2015/wordml/symex" xmlns:wpg="http://schemas.microsoft.com/office/word/2010/wordprocessingGroup" xmlns:wpi="http://schemas.microsoft.com/office/word/2010/wordprocessingInk" xmlns:wne="http://schemas.microsoft.com/office/word/2006/wordml" xmlns:wps="http://schemas.microsoft.com/office/word/2010/wordprocessingShape" mc:Ignorable="w14 w15 w16se wp14">
   <w:p>
     <w:pPr>
       <w:pStyle w:val="a5"/>
@@ -1172,7 +1510,7 @@
 </file>
 
 <file path=word/header2.xml><?xml version="1.0" encoding="utf-8"?>
-<w:hdr xmlns:wpc="http://schemas.microsoft.com/office/word/2010/wordprocessingCanvas" xmlns:cx="http://schemas.microsoft.com/office/drawing/2014/chartex" xmlns:cx1="http://schemas.microsoft.com/office/drawing/2015/9/8/chartex" xmlns:cx2="http://schemas.microsoft.com/office/drawing/2015/10/21/chartex" xmlns:cx3="http://schemas.microsoft.com/office/drawing/2016/5/9/chartex" xmlns:cx4="http://schemas.microsoft.com/office/drawing/2016/5/10/chartex" xmlns:cx5="http://schemas.microsoft.com/office/drawing/2016/5/11/chartex" xmlns:cx6="http://schemas.microsoft.com/office/drawing/2016/5/12/chartex" xmlns:cx7="http://schemas.microsoft.com/office/drawing/2016/5/13/chartex" xmlns:cx8="http://schemas.microsoft.com/office/drawing/2016/5/14/chartex" xmlns:mc="http://schemas.openxmlformats.org/markup-compatibility/2006" xmlns:aink="http://schemas.microsoft.com/office/drawing/2016/ink" xmlns:am3d="http://schemas.microsoft.com/office/drawing/2017/model3d" xmlns:o="urn:schemas-microsoft-com:office:office" xmlns:r="http://schemas.openxmlformats.org/officeDocument/2006/relationships" xmlns:m="http://schemas.openxmlformats.org/officeDocument/2006/math" xmlns:v="urn:schemas-microsoft-com:vml" xmlns:wp14="http://schemas.microsoft.com/office/word/2010/wordprocessingDrawing" xmlns:wp="http://schemas.openxmlformats.org/drawingml/2006/wordprocessingDrawing" xmlns:w10="urn:schemas-microsoft-com:office:word" xmlns:w="http://schemas.openxmlformats.org/wordprocessingml/2006/main" xmlns:w14="http://schemas.microsoft.com/office/word/2010/wordml" xmlns:w15="http://schemas.microsoft.com/office/word/2012/wordml" xmlns:w16cid="http://schemas.microsoft.com/office/word/2016/wordml/cid" xmlns:w16se="http://schemas.microsoft.com/office/word/2015/wordml/symex" xmlns:wpg="http://schemas.microsoft.com/office/word/2010/wordprocessingGroup" xmlns:wpi="http://schemas.microsoft.com/office/word/2010/wordprocessingInk" xmlns:wne="http://schemas.microsoft.com/office/word/2006/wordml" xmlns:wps="http://schemas.microsoft.com/office/word/2010/wordprocessingShape" mc:Ignorable="w14 w15 w16se w16cid wp14">
+<w:hdr xmlns:wpc="http://schemas.microsoft.com/office/word/2010/wordprocessingCanvas" xmlns:cx="http://schemas.microsoft.com/office/drawing/2014/chartex" xmlns:mc="http://schemas.openxmlformats.org/markup-compatibility/2006" xmlns:o="urn:schemas-microsoft-com:office:office" xmlns:r="http://schemas.openxmlformats.org/officeDocument/2006/relationships" xmlns:m="http://schemas.openxmlformats.org/officeDocument/2006/math" xmlns:v="urn:schemas-microsoft-com:vml" xmlns:wp14="http://schemas.microsoft.com/office/word/2010/wordprocessingDrawing" xmlns:wp="http://schemas.openxmlformats.org/drawingml/2006/wordprocessingDrawing" xmlns:w10="urn:schemas-microsoft-com:office:word" xmlns:w="http://schemas.openxmlformats.org/wordprocessingml/2006/main" xmlns:w14="http://schemas.microsoft.com/office/word/2010/wordml" xmlns:w15="http://schemas.microsoft.com/office/word/2012/wordml" xmlns:w16se="http://schemas.microsoft.com/office/word/2015/wordml/symex" xmlns:wpg="http://schemas.microsoft.com/office/word/2010/wordprocessingGroup" xmlns:wpi="http://schemas.microsoft.com/office/word/2010/wordprocessingInk" xmlns:wne="http://schemas.microsoft.com/office/word/2006/wordml" xmlns:wps="http://schemas.microsoft.com/office/word/2010/wordprocessingShape" mc:Ignorable="w14 w15 w16se wp14">
   <w:p>
     <w:pPr>
       <w:pStyle w:val="a5"/>
@@ -1185,7 +1523,7 @@
 </file>
 
 <file path=word/header3.xml><?xml version="1.0" encoding="utf-8"?>
-<w:hdr xmlns:wpc="http://schemas.microsoft.com/office/word/2010/wordprocessingCanvas" xmlns:cx="http://schemas.microsoft.com/office/drawing/2014/chartex" xmlns:cx1="http://schemas.microsoft.com/office/drawing/2015/9/8/chartex" xmlns:cx2="http://schemas.microsoft.com/office/drawing/2015/10/21/chartex" xmlns:cx3="http://schemas.microsoft.com/office/drawing/2016/5/9/chartex" xmlns:cx4="http://schemas.microsoft.com/office/drawing/2016/5/10/chartex" xmlns:cx5="http://schemas.microsoft.com/office/drawing/2016/5/11/chartex" xmlns:cx6="http://schemas.microsoft.com/office/drawing/2016/5/12/chartex" xmlns:cx7="http://schemas.microsoft.com/office/drawing/2016/5/13/chartex" xmlns:cx8="http://schemas.microsoft.com/office/drawing/2016/5/14/chartex" xmlns:mc="http://schemas.openxmlformats.org/markup-compatibility/2006" xmlns:aink="http://schemas.microsoft.com/office/drawing/2016/ink" xmlns:am3d="http://schemas.microsoft.com/office/drawing/2017/model3d" xmlns:o="urn:schemas-microsoft-com:office:office" xmlns:r="http://schemas.openxmlformats.org/officeDocument/2006/relationships" xmlns:m="http://schemas.openxmlformats.org/officeDocument/2006/math" xmlns:v="urn:schemas-microsoft-com:vml" xmlns:wp14="http://schemas.microsoft.com/office/word/2010/wordprocessingDrawing" xmlns:wp="http://schemas.openxmlformats.org/drawingml/2006/wordprocessingDrawing" xmlns:w10="urn:schemas-microsoft-com:office:word" xmlns:w="http://schemas.openxmlformats.org/wordprocessingml/2006/main" xmlns:w14="http://schemas.microsoft.com/office/word/2010/wordml" xmlns:w15="http://schemas.microsoft.com/office/word/2012/wordml" xmlns:w16cid="http://schemas.microsoft.com/office/word/2016/wordml/cid" xmlns:w16se="http://schemas.microsoft.com/office/word/2015/wordml/symex" xmlns:wpg="http://schemas.microsoft.com/office/word/2010/wordprocessingGroup" xmlns:wpi="http://schemas.microsoft.com/office/word/2010/wordprocessingInk" xmlns:wne="http://schemas.microsoft.com/office/word/2006/wordml" xmlns:wps="http://schemas.microsoft.com/office/word/2010/wordprocessingShape" mc:Ignorable="w14 w15 w16se w16cid wp14">
+<w:hdr xmlns:wpc="http://schemas.microsoft.com/office/word/2010/wordprocessingCanvas" xmlns:cx="http://schemas.microsoft.com/office/drawing/2014/chartex" xmlns:mc="http://schemas.openxmlformats.org/markup-compatibility/2006" xmlns:o="urn:schemas-microsoft-com:office:office" xmlns:r="http://schemas.openxmlformats.org/officeDocument/2006/relationships" xmlns:m="http://schemas.openxmlformats.org/officeDocument/2006/math" xmlns:v="urn:schemas-microsoft-com:vml" xmlns:wp14="http://schemas.microsoft.com/office/word/2010/wordprocessingDrawing" xmlns:wp="http://schemas.openxmlformats.org/drawingml/2006/wordprocessingDrawing" xmlns:w10="urn:schemas-microsoft-com:office:word" xmlns:w="http://schemas.openxmlformats.org/wordprocessingml/2006/main" xmlns:w14="http://schemas.microsoft.com/office/word/2010/wordml" xmlns:w15="http://schemas.microsoft.com/office/word/2012/wordml" xmlns:w16se="http://schemas.microsoft.com/office/word/2015/wordml/symex" xmlns:wpg="http://schemas.microsoft.com/office/word/2010/wordprocessingGroup" xmlns:wpi="http://schemas.microsoft.com/office/word/2010/wordprocessingInk" xmlns:wne="http://schemas.microsoft.com/office/word/2006/wordml" xmlns:wps="http://schemas.microsoft.com/office/word/2010/wordprocessingShape" mc:Ignorable="w14 w15 w16se wp14">
   <w:p>
     <w:pPr>
       <w:pStyle w:val="a5"/>
@@ -1195,7 +1533,7 @@
 </file>
 
 <file path=word/numbering.xml><?xml version="1.0" encoding="utf-8"?>
-<w:numbering xmlns:wpc="http://schemas.microsoft.com/office/word/2010/wordprocessingCanvas" xmlns:cx="http://schemas.microsoft.com/office/drawing/2014/chartex" xmlns:cx1="http://schemas.microsoft.com/office/drawing/2015/9/8/chartex" xmlns:cx2="http://schemas.microsoft.com/office/drawing/2015/10/21/chartex" xmlns:cx3="http://schemas.microsoft.com/office/drawing/2016/5/9/chartex" xmlns:cx4="http://schemas.microsoft.com/office/drawing/2016/5/10/chartex" xmlns:cx5="http://schemas.microsoft.com/office/drawing/2016/5/11/chartex" xmlns:cx6="http://schemas.microsoft.com/office/drawing/2016/5/12/chartex" xmlns:cx7="http://schemas.microsoft.com/office/drawing/2016/5/13/chartex" xmlns:cx8="http://schemas.microsoft.com/office/drawing/2016/5/14/chartex" xmlns:mc="http://schemas.openxmlformats.org/markup-compatibility/2006" xmlns:aink="http://schemas.microsoft.com/office/drawing/2016/ink" xmlns:am3d="http://schemas.microsoft.com/office/drawing/2017/model3d" xmlns:o="urn:schemas-microsoft-com:office:office" xmlns:r="http://schemas.openxmlformats.org/officeDocument/2006/relationships" xmlns:m="http://schemas.openxmlformats.org/officeDocument/2006/math" xmlns:v="urn:schemas-microsoft-com:vml" xmlns:wp14="http://schemas.microsoft.com/office/word/2010/wordprocessingDrawing" xmlns:wp="http://schemas.openxmlformats.org/drawingml/2006/wordprocessingDrawing" xmlns:w10="urn:schemas-microsoft-com:office:word" xmlns:w="http://schemas.openxmlformats.org/wordprocessingml/2006/main" xmlns:w14="http://schemas.microsoft.com/office/word/2010/wordml" xmlns:w15="http://schemas.microsoft.com/office/word/2012/wordml" xmlns:w16cid="http://schemas.microsoft.com/office/word/2016/wordml/cid" xmlns:w16se="http://schemas.microsoft.com/office/word/2015/wordml/symex" xmlns:wpg="http://schemas.microsoft.com/office/word/2010/wordprocessingGroup" xmlns:wpi="http://schemas.microsoft.com/office/word/2010/wordprocessingInk" xmlns:wne="http://schemas.microsoft.com/office/word/2006/wordml" xmlns:wps="http://schemas.microsoft.com/office/word/2010/wordprocessingShape" mc:Ignorable="w14 w15 w16se w16cid wp14">
+<w:numbering xmlns:wpc="http://schemas.microsoft.com/office/word/2010/wordprocessingCanvas" xmlns:cx="http://schemas.microsoft.com/office/drawing/2014/chartex" xmlns:mc="http://schemas.openxmlformats.org/markup-compatibility/2006" xmlns:o="urn:schemas-microsoft-com:office:office" xmlns:r="http://schemas.openxmlformats.org/officeDocument/2006/relationships" xmlns:m="http://schemas.openxmlformats.org/officeDocument/2006/math" xmlns:v="urn:schemas-microsoft-com:vml" xmlns:wp14="http://schemas.microsoft.com/office/word/2010/wordprocessingDrawing" xmlns:wp="http://schemas.openxmlformats.org/drawingml/2006/wordprocessingDrawing" xmlns:w10="urn:schemas-microsoft-com:office:word" xmlns:w="http://schemas.openxmlformats.org/wordprocessingml/2006/main" xmlns:w14="http://schemas.microsoft.com/office/word/2010/wordml" xmlns:w15="http://schemas.microsoft.com/office/word/2012/wordml" xmlns:w16se="http://schemas.microsoft.com/office/word/2015/wordml/symex" xmlns:wpg="http://schemas.microsoft.com/office/word/2010/wordprocessingGroup" xmlns:wpi="http://schemas.microsoft.com/office/word/2010/wordprocessingInk" xmlns:wne="http://schemas.microsoft.com/office/word/2006/wordml" xmlns:wps="http://schemas.microsoft.com/office/word/2010/wordprocessingShape" mc:Ignorable="w14 w15 w16se wp14">
   <w:abstractNum w:abstractNumId="0" w15:restartNumberingAfterBreak="0">
     <w:nsid w:val="1E9F5EBE"/>
     <w:multiLevelType w:val="multilevel"/>
@@ -1416,7 +1754,7 @@
 </file>
 
 <file path=word/styles.xml><?xml version="1.0" encoding="utf-8"?>
-<w:styles xmlns:mc="http://schemas.openxmlformats.org/markup-compatibility/2006" xmlns:r="http://schemas.openxmlformats.org/officeDocument/2006/relationships" xmlns:w="http://schemas.openxmlformats.org/wordprocessingml/2006/main" xmlns:w14="http://schemas.microsoft.com/office/word/2010/wordml" xmlns:w15="http://schemas.microsoft.com/office/word/2012/wordml" xmlns:w16cid="http://schemas.microsoft.com/office/word/2016/wordml/cid" xmlns:w16se="http://schemas.microsoft.com/office/word/2015/wordml/symex" mc:Ignorable="w14 w15 w16se w16cid">
+<w:styles xmlns:mc="http://schemas.openxmlformats.org/markup-compatibility/2006" xmlns:r="http://schemas.openxmlformats.org/officeDocument/2006/relationships" xmlns:w="http://schemas.openxmlformats.org/wordprocessingml/2006/main" xmlns:w14="http://schemas.microsoft.com/office/word/2010/wordml" xmlns:w15="http://schemas.microsoft.com/office/word/2012/wordml" xmlns:w16se="http://schemas.microsoft.com/office/word/2015/wordml/symex" mc:Ignorable="w14 w15 w16se">
   <w:docDefaults>
     <w:rPrDefault>
       <w:rPr>
@@ -1429,7 +1767,7 @@
     </w:rPrDefault>
     <w:pPrDefault/>
   </w:docDefaults>
-  <w:latentStyles w:defLockedState="0" w:defUIPriority="99" w:defSemiHidden="0" w:defUnhideWhenUsed="0" w:defQFormat="0" w:count="376">
+  <w:latentStyles w:defLockedState="0" w:defUIPriority="99" w:defSemiHidden="0" w:defUnhideWhenUsed="0" w:defQFormat="0" w:count="371">
     <w:lsdException w:name="Normal" w:uiPriority="0" w:qFormat="1"/>
     <w:lsdException w:name="heading 1" w:uiPriority="9" w:qFormat="1"/>
     <w:lsdException w:name="heading 2" w:semiHidden="1" w:uiPriority="9" w:unhideWhenUsed="1" w:qFormat="1"/>
@@ -1535,6 +1873,7 @@
     <w:lsdException w:name="HTML Sample" w:semiHidden="1" w:unhideWhenUsed="1"/>
     <w:lsdException w:name="HTML Typewriter" w:semiHidden="1" w:unhideWhenUsed="1"/>
     <w:lsdException w:name="HTML Variable" w:semiHidden="1" w:unhideWhenUsed="1"/>
+    <w:lsdException w:name="Normal Table" w:semiHidden="1" w:unhideWhenUsed="1"/>
     <w:lsdException w:name="annotation subject" w:semiHidden="1" w:unhideWhenUsed="1"/>
     <w:lsdException w:name="No List" w:semiHidden="1" w:unhideWhenUsed="1"/>
     <w:lsdException w:name="Outline List 1" w:semiHidden="1" w:unhideWhenUsed="1"/>
@@ -1581,8 +1920,10 @@
     <w:lsdException w:name="Table Subtle 2" w:semiHidden="1" w:unhideWhenUsed="1"/>
     <w:lsdException w:name="Table Web 1" w:semiHidden="1" w:unhideWhenUsed="1"/>
     <w:lsdException w:name="Table Web 2" w:semiHidden="1" w:unhideWhenUsed="1"/>
+    <w:lsdException w:name="Table Web 3" w:semiHidden="1" w:unhideWhenUsed="1"/>
     <w:lsdException w:name="Balloon Text" w:semiHidden="1" w:unhideWhenUsed="1"/>
     <w:lsdException w:name="Table Grid" w:uiPriority="39"/>
+    <w:lsdException w:name="Table Theme" w:semiHidden="1" w:unhideWhenUsed="1"/>
     <w:lsdException w:name="Placeholder Text" w:semiHidden="1"/>
     <w:lsdException w:name="No Spacing" w:uiPriority="1" w:qFormat="1"/>
     <w:lsdException w:name="Light Shading" w:uiPriority="60"/>
@@ -1798,11 +2139,6 @@
     <w:lsdException w:name="List Table 5 Dark Accent 6" w:uiPriority="50"/>
     <w:lsdException w:name="List Table 6 Colorful Accent 6" w:uiPriority="51"/>
     <w:lsdException w:name="List Table 7 Colorful Accent 6" w:uiPriority="52"/>
-    <w:lsdException w:name="Mention" w:semiHidden="1" w:unhideWhenUsed="1"/>
-    <w:lsdException w:name="Smart Hyperlink" w:semiHidden="1" w:unhideWhenUsed="1"/>
-    <w:lsdException w:name="Hashtag" w:semiHidden="1" w:unhideWhenUsed="1"/>
-    <w:lsdException w:name="Unresolved Mention" w:semiHidden="1" w:unhideWhenUsed="1"/>
-    <w:lsdException w:name="Smart Link" w:semiHidden="1" w:unhideWhenUsed="1"/>
   </w:latentStyles>
   <w:style w:type="paragraph" w:default="1" w:styleId="a">
     <w:name w:val="Normal"/>
@@ -1939,6 +2275,16 @@
     <w:rPr>
       <w:sz w:val="18"/>
       <w:szCs w:val="18"/>
+    </w:rPr>
+  </w:style>
+  <w:style w:type="character" w:styleId="a9">
+    <w:name w:val="Placeholder Text"/>
+    <w:basedOn w:val="a0"/>
+    <w:uiPriority w:val="99"/>
+    <w:semiHidden/>
+    <w:rsid w:val="00D175EC"/>
+    <w:rPr>
+      <w:color w:val="808080"/>
     </w:rPr>
   </w:style>
 </w:styles>
@@ -2244,7 +2590,7 @@
 </file>
 
 <file path=customXml/itemProps1.xml><?xml version="1.0" encoding="utf-8"?>
-<ds:datastoreItem xmlns:ds="http://schemas.openxmlformats.org/officeDocument/2006/customXml" ds:itemID="{B91FFE0D-4BC9-4D7C-87CD-3FA321D7C28D}">
+<ds:datastoreItem xmlns:ds="http://schemas.openxmlformats.org/officeDocument/2006/customXml" ds:itemID="{519449A1-CF36-4A62-9A00-E161BACC5898}">
   <ds:schemaRefs>
     <ds:schemaRef ds:uri="http://schemas.openxmlformats.org/officeDocument/2006/bibliography"/>
   </ds:schemaRefs>
